--- a/P7_05_note_methodologique.docx
+++ b/P7_05_note_methodologique.docx
@@ -7503,7 +7503,15 @@
         <w:t xml:space="preserve">Le jeu de données à presque 400 variables a été utilisé pour </w:t>
       </w:r>
       <w:r>
-        <w:t xml:space="preserve">l’optimisation du classifieur LightGBM avec pour objectif la maximisation </w:t>
+        <w:t xml:space="preserve">l’optimisation du classifieur </w:t>
+      </w:r>
+      <w:proofErr w:type="spellStart"/>
+      <w:r>
+        <w:t>LightGBM</w:t>
+      </w:r>
+      <w:proofErr w:type="spellEnd"/>
+      <w:r>
+        <w:t xml:space="preserve"> avec pour objectif la maximisation </w:t>
       </w:r>
       <w:r>
         <w:t>du gain.</w:t>
@@ -7823,6 +7831,7 @@
       </w:r>
       <w:r>
         <w:rPr>
+          <w:noProof/>
           <w:lang w:val="en-US"/>
         </w:rPr>
         <w:drawing>
@@ -8753,6 +8762,9 @@
         <w:jc w:val="both"/>
       </w:pPr>
       <w:r>
+        <w:rPr>
+          <w:noProof/>
+        </w:rPr>
         <w:drawing>
           <wp:anchor distT="0" distB="0" distL="114300" distR="114300" simplePos="0" relativeHeight="251724800" behindDoc="0" locked="0" layoutInCell="1" allowOverlap="1" wp14:anchorId="12F51161" wp14:editId="10E33D98">
             <wp:simplePos x="0" y="0"/>
@@ -8996,16 +9008,7 @@
         <w:t>la moyenne des dossiers similaires (choisis avec un algorithme de voisinage) ainsi que les moyennes des catégories 0 et 1.</w:t>
       </w:r>
       <w:r>
-        <w:t xml:space="preserve"> </w:t>
-      </w:r>
-      <w:r>
-        <w:t xml:space="preserve">Cette diagramme nous permet de détecter des valeurs en écart, </w:t>
-      </w:r>
-      <w:r>
-        <w:t>soi-disant</w:t>
-      </w:r>
-      <w:r>
-        <w:t xml:space="preserve"> des anomalies, pour expliquer la prédiction d’une catégorie.</w:t>
+        <w:t xml:space="preserve"> Cette diagramme nous permet de détecter des valeurs en écart, soi-disant des anomalies, pour expliquer la prédiction d’une catégorie.</w:t>
       </w:r>
     </w:p>
     <w:p>
@@ -9225,6 +9228,9 @@
         <w:jc w:val="both"/>
       </w:pPr>
       <w:r>
+        <w:rPr>
+          <w:noProof/>
+        </w:rPr>
         <w:drawing>
           <wp:anchor distT="0" distB="0" distL="114300" distR="114300" simplePos="0" relativeHeight="251730944" behindDoc="0" locked="0" layoutInCell="1" allowOverlap="1" wp14:anchorId="001E168A" wp14:editId="20793C8D">
             <wp:simplePos x="0" y="0"/>
@@ -9359,6 +9365,9 @@
         <w:jc w:val="both"/>
       </w:pPr>
       <w:r>
+        <w:rPr>
+          <w:noProof/>
+        </w:rPr>
         <w:drawing>
           <wp:anchor distT="0" distB="0" distL="114300" distR="114300" simplePos="0" relativeHeight="251728896" behindDoc="0" locked="0" layoutInCell="1" allowOverlap="1" wp14:anchorId="5D7C3186" wp14:editId="6614BA9F">
             <wp:simplePos x="0" y="0"/>
@@ -11775,6 +11784,7 @@
   <w:style w:type="character" w:default="1" w:styleId="DefaultParagraphFont">
     <w:name w:val="Default Paragraph Font"/>
     <w:uiPriority w:val="1"/>
+    <w:semiHidden/>
     <w:unhideWhenUsed/>
   </w:style>
   <w:style w:type="table" w:default="1" w:styleId="TableNormal">
@@ -12173,14 +12183,14 @@
     <w:charset w:val="00"/>
     <w:family w:val="swiss"/>
     <w:pitch w:val="variable"/>
-    <w:sig w:usb0="E0002AFF" w:usb1="C0007843" w:usb2="00000009" w:usb3="00000000" w:csb0="000001FF" w:csb1="00000000"/>
+    <w:sig w:usb0="E0002EFF" w:usb1="C000785B" w:usb2="00000009" w:usb3="00000000" w:csb0="000001FF" w:csb1="00000000"/>
   </w:font>
   <w:font w:name="Times New Roman">
     <w:panose1 w:val="02020603050405020304"/>
     <w:charset w:val="00"/>
     <w:family w:val="roman"/>
     <w:pitch w:val="variable"/>
-    <w:sig w:usb0="E0002AFF" w:usb1="C0007843" w:usb2="00000009" w:usb3="00000000" w:csb0="000001FF" w:csb1="00000000"/>
+    <w:sig w:usb0="E0002EFF" w:usb1="C000785B" w:usb2="00000009" w:usb3="00000000" w:csb0="000001FF" w:csb1="00000000"/>
   </w:font>
   <w:font w:name="Symbol">
     <w:panose1 w:val="05050102010706020507"/>
@@ -12208,7 +12218,7 @@
     <w:charset w:val="00"/>
     <w:family w:val="swiss"/>
     <w:pitch w:val="variable"/>
-    <w:sig w:usb0="E0002AFF" w:usb1="4000ACFF" w:usb2="00000001" w:usb3="00000000" w:csb0="000001FF" w:csb1="00000000"/>
+    <w:sig w:usb0="E4002EFF" w:usb1="C000247B" w:usb2="00000009" w:usb3="00000000" w:csb0="000001FF" w:csb1="00000000"/>
   </w:font>
   <w:font w:name="MS Mincho">
     <w:altName w:val="ＭＳ 明朝"/>
@@ -12223,7 +12233,7 @@
     <w:charset w:val="00"/>
     <w:family w:val="swiss"/>
     <w:pitch w:val="variable"/>
-    <w:sig w:usb0="A0002AEF" w:usb1="4000207B" w:usb2="00000000" w:usb3="00000000" w:csb0="000001FF" w:csb1="00000000"/>
+    <w:sig w:usb0="E4002EFF" w:usb1="C000247B" w:usb2="00000009" w:usb3="00000000" w:csb0="000001FF" w:csb1="00000000"/>
   </w:font>
   <w:font w:name="Cambria Math">
     <w:panose1 w:val="02040503050406030204"/>
@@ -12259,9 +12269,11 @@
   </w:compat>
   <w:rsids>
     <w:rsidRoot w:val="00962B6C"/>
+    <w:rsid w:val="00456C8A"/>
     <w:rsid w:val="00962B6C"/>
     <w:rsid w:val="00C6450C"/>
     <w:rsid w:val="00DD311F"/>
+    <w:rsid w:val="00F1460B"/>
   </w:rsids>
   <m:mathPr>
     <m:mathFont m:val="Cambria Math"/>
